--- a/Document/18127259.docx
+++ b/Document/18127259.docx
@@ -1671,31 +1671,7 @@
           <w:sz w:val="28"/>
           <w:szCs w:val="28"/>
         </w:rPr>
-        <w:t xml:space="preserve"> (</w:t>
-      </w:r>
-      <w:r>
-        <w:rPr>
-          <w:rFonts w:ascii="Times New Roman" w:hAnsi="Times New Roman" w:cs="Times New Roman"/>
-          <w:sz w:val="28"/>
-          <w:szCs w:val="28"/>
-        </w:rPr>
-        <w:t>np.ndarray</w:t>
-      </w:r>
-      <w:r>
-        <w:rPr>
-          <w:rFonts w:ascii="Times New Roman" w:hAnsi="Times New Roman" w:cs="Times New Roman"/>
-          <w:sz w:val="28"/>
-          <w:szCs w:val="28"/>
-        </w:rPr>
-        <w:t>)</w:t>
-      </w:r>
-      <w:r>
-        <w:rPr>
-          <w:rFonts w:ascii="Times New Roman" w:hAnsi="Times New Roman" w:cs="Times New Roman"/>
-          <w:sz w:val="28"/>
-          <w:szCs w:val="28"/>
-        </w:rPr>
-        <w:t>: nội dung của bức ảnh được lưu dưới dạng mảng của numpy với shape=(cao * rộng, 3)</w:t>
+        <w:t xml:space="preserve"> (np.ndarray): nội dung của bức ảnh được lưu dưới dạng mảng của numpy với shape=(cao * rộng, 3)</w:t>
       </w:r>
       <w:r>
         <w:rPr>
@@ -1976,15 +1952,7 @@
           <w:sz w:val="28"/>
           <w:szCs w:val="28"/>
         </w:rPr>
-        <w:t>danh sách k_clusters màu trung tâm</w:t>
-      </w:r>
-      <w:r>
-        <w:rPr>
-          <w:rFonts w:ascii="Times New Roman" w:hAnsi="Times New Roman" w:cs="Times New Roman"/>
-          <w:sz w:val="28"/>
-          <w:szCs w:val="28"/>
-        </w:rPr>
-        <w:t>.</w:t>
+        <w:t>danh sách k_clusters màu trung tâm.</w:t>
       </w:r>
     </w:p>
     <w:p>
@@ -2948,19 +2916,7 @@
                 <w:sz w:val="28"/>
                 <w:szCs w:val="28"/>
               </w:rPr>
-              <w:t>init_centroids</w:t>
-            </w:r>
-            <w:r>
-              <w:rPr>
-                <w:rFonts w:ascii="Times New Roman" w:hAnsi="Times New Roman" w:cs="Times New Roman"/>
-                <w:b/>
-                <w:bCs/>
-                <w:i/>
-                <w:iCs/>
-                <w:sz w:val="28"/>
-                <w:szCs w:val="28"/>
-              </w:rPr>
-              <w:t xml:space="preserve"> = </w:t>
+              <w:t xml:space="preserve">init_centroids = </w:t>
             </w:r>
             <w:r>
               <w:rPr>
@@ -3029,19 +2985,7 @@
                 <w:sz w:val="28"/>
                 <w:szCs w:val="28"/>
               </w:rPr>
-              <w:t>init_centroids</w:t>
-            </w:r>
-            <w:r>
-              <w:rPr>
-                <w:rFonts w:ascii="Times New Roman" w:hAnsi="Times New Roman" w:cs="Times New Roman"/>
-                <w:b/>
-                <w:bCs/>
-                <w:i/>
-                <w:iCs/>
-                <w:sz w:val="28"/>
-                <w:szCs w:val="28"/>
-              </w:rPr>
-              <w:t xml:space="preserve">  = </w:t>
+              <w:t xml:space="preserve">init_centroids  = </w:t>
             </w:r>
             <w:r>
               <w:rPr>
@@ -3728,15 +3672,23 @@
           <w:sz w:val="28"/>
           <w:szCs w:val="28"/>
         </w:rPr>
-        <w:t>Trong cả 6 hình, ta đều dễ dàng nhận biết được nội dung của bức ảnh</w:t>
-      </w:r>
-      <w:r>
-        <w:rPr>
-          <w:rFonts w:ascii="Times New Roman" w:hAnsi="Times New Roman" w:cs="Times New Roman"/>
-          <w:sz w:val="28"/>
-          <w:szCs w:val="28"/>
-        </w:rPr>
-        <w:t>, chứng tỏ việc cài đặt thuật toán đã có sự thành công nhất định.</w:t>
+        <w:t xml:space="preserve">Ảnh gốc có kích thước 500px * 250px, với tổng số màu phân biệt là </w:t>
+      </w:r>
+      <w:r>
+        <w:rPr>
+          <w:rFonts w:ascii="Times New Roman" w:hAnsi="Times New Roman" w:cs="Times New Roman"/>
+          <w:sz w:val="28"/>
+          <w:szCs w:val="28"/>
+        </w:rPr>
+        <w:t>45872</w:t>
+      </w:r>
+      <w:r>
+        <w:rPr>
+          <w:rFonts w:ascii="Times New Roman" w:hAnsi="Times New Roman" w:cs="Times New Roman"/>
+          <w:sz w:val="28"/>
+          <w:szCs w:val="28"/>
+        </w:rPr>
+        <w:t>.</w:t>
       </w:r>
     </w:p>
     <w:p>
@@ -3761,7 +3713,88 @@
           <w:sz w:val="28"/>
           <w:szCs w:val="28"/>
         </w:rPr>
-        <w:t>Với k = 3, 2 tấm ảnh này chưa thể hiện</w:t>
+        <w:t>Trong cả 6 hình,</w:t>
+      </w:r>
+      <w:r>
+        <w:rPr>
+          <w:rFonts w:ascii="Times New Roman" w:hAnsi="Times New Roman" w:cs="Times New Roman"/>
+          <w:sz w:val="28"/>
+          <w:szCs w:val="28"/>
+        </w:rPr>
+        <w:t xml:space="preserve"> số lượng màu đã được giảm xuống còn 3 hoặc 5 hoặc 7 màu, ảnh không còn được chi tiết nhưng</w:t>
+      </w:r>
+      <w:r>
+        <w:rPr>
+          <w:rFonts w:ascii="Times New Roman" w:hAnsi="Times New Roman" w:cs="Times New Roman"/>
+          <w:sz w:val="28"/>
+          <w:szCs w:val="28"/>
+        </w:rPr>
+        <w:t xml:space="preserve"> ta đều dễ dàng nhận biết được nội dung của bức ảnh</w:t>
+      </w:r>
+      <w:r>
+        <w:rPr>
+          <w:rFonts w:ascii="Times New Roman" w:hAnsi="Times New Roman" w:cs="Times New Roman"/>
+          <w:sz w:val="28"/>
+          <w:szCs w:val="28"/>
+        </w:rPr>
+        <w:t>, chứng tỏ việc cài đặt thuật toán đã có sự thành công nhất định.</w:t>
+      </w:r>
+    </w:p>
+    <w:p>
+      <w:pPr>
+        <w:pStyle w:val="ListParagraph"/>
+        <w:numPr>
+          <w:ilvl w:val="0"/>
+          <w:numId w:val="4"/>
+        </w:numPr>
+        <w:spacing w:before="240" w:after="0" w:line="360" w:lineRule="auto"/>
+        <w:ind w:left="426" w:hanging="426"/>
+        <w:jc w:val="both"/>
+        <w:rPr>
+          <w:rFonts w:ascii="Times New Roman" w:hAnsi="Times New Roman" w:cs="Times New Roman"/>
+          <w:sz w:val="28"/>
+          <w:szCs w:val="28"/>
+        </w:rPr>
+      </w:pPr>
+      <w:r>
+        <w:rPr>
+          <w:rFonts w:ascii="Times New Roman" w:hAnsi="Times New Roman" w:cs="Times New Roman"/>
+          <w:sz w:val="28"/>
+          <w:szCs w:val="28"/>
+        </w:rPr>
+        <w:t xml:space="preserve">Với k = 3, </w:t>
+      </w:r>
+      <w:r>
+        <w:rPr>
+          <w:rFonts w:ascii="Times New Roman" w:hAnsi="Times New Roman" w:cs="Times New Roman"/>
+          <w:sz w:val="28"/>
+          <w:szCs w:val="28"/>
+        </w:rPr>
+        <w:t xml:space="preserve">cả 2 </w:t>
+      </w:r>
+      <w:r>
+        <w:rPr>
+          <w:rFonts w:ascii="Times New Roman" w:hAnsi="Times New Roman" w:cs="Times New Roman"/>
+          <w:sz w:val="28"/>
+          <w:szCs w:val="28"/>
+        </w:rPr>
+        <w:t xml:space="preserve">tấm ảnh </w:t>
+      </w:r>
+      <w:r>
+        <w:rPr>
+          <w:rFonts w:ascii="Times New Roman" w:hAnsi="Times New Roman" w:cs="Times New Roman"/>
+          <w:sz w:val="28"/>
+          <w:szCs w:val="28"/>
+        </w:rPr>
+        <w:t xml:space="preserve">đều </w:t>
+      </w:r>
+      <w:r>
+        <w:rPr>
+          <w:rFonts w:ascii="Times New Roman" w:hAnsi="Times New Roman" w:cs="Times New Roman"/>
+          <w:sz w:val="28"/>
+          <w:szCs w:val="28"/>
+        </w:rPr>
+        <w:t>chưa thể hiện</w:t>
       </w:r>
       <w:r>
         <w:rPr>
